--- a/web/patenting_templates/contracts/contract_our_legal_to_phisical.docx
+++ b/web/patenting_templates/contracts/contract_our_legal_to_phisical.docx
@@ -25,15 +25,7 @@
           <w:sz w:val="20"/>
           <w:szCs w:val="20"/>
         </w:rPr>
-        <w:t xml:space="preserve">ДОГОВІР </w:t>
-      </w:r>
-      <w:r>
-        <w:rPr>
-          <w:rFonts w:ascii="Tahoma" w:hAnsi="Tahoma" w:cs="Tahoma"/>
-          <w:sz w:val="20"/>
-          <w:szCs w:val="20"/>
-        </w:rPr>
-        <w:t xml:space="preserve">№ </w:t>
+        <w:t xml:space="preserve">ДОГОВІР № </w:t>
       </w:r>
       <w:r>
         <w:rPr>
@@ -260,110 +252,96 @@
       </w:r>
       <w:r>
         <w:rPr>
-          <w:b/>
+          <w:rFonts w:ascii="Tahoma" w:hAnsi="Tahoma" w:cs="Tahoma"/>
+          <w:b/>
+          <w:sz w:val="20"/>
+          <w:szCs w:val="20"/>
         </w:rPr>
         <w:t>${</w:t>
       </w:r>
       <w:r>
         <w:rPr>
-          <w:b/>
+          <w:rFonts w:ascii="Tahoma" w:hAnsi="Tahoma" w:cs="Tahoma"/>
+          <w:b/>
+          <w:sz w:val="20"/>
+          <w:szCs w:val="20"/>
           <w:lang w:val="en-US"/>
         </w:rPr>
         <w:t>surname</w:t>
       </w:r>
       <w:r>
         <w:rPr>
-          <w:b/>
-        </w:rPr>
-        <w:t>}</w:t>
-      </w:r>
-      <w:r>
-        <w:rPr>
-          <w:b/>
-        </w:rPr>
-        <w:t xml:space="preserve"> </w:t>
-      </w:r>
-      <w:r>
-        <w:rPr>
-          <w:b/>
-        </w:rPr>
-        <w:t>${</w:t>
-      </w:r>
-      <w:r>
-        <w:rPr>
-          <w:b/>
+          <w:rFonts w:ascii="Tahoma" w:hAnsi="Tahoma" w:cs="Tahoma"/>
+          <w:b/>
+          <w:sz w:val="20"/>
+          <w:szCs w:val="20"/>
+        </w:rPr>
+        <w:t>} ${</w:t>
+      </w:r>
+      <w:r>
+        <w:rPr>
+          <w:rFonts w:ascii="Tahoma" w:hAnsi="Tahoma" w:cs="Tahoma"/>
+          <w:b/>
+          <w:sz w:val="20"/>
+          <w:szCs w:val="20"/>
           <w:lang w:val="en-US"/>
         </w:rPr>
         <w:t>name</w:t>
       </w:r>
       <w:r>
         <w:rPr>
-          <w:b/>
-        </w:rPr>
-        <w:t>}</w:t>
-      </w:r>
-      <w:r>
-        <w:rPr>
-          <w:b/>
-        </w:rPr>
-        <w:t xml:space="preserve"> </w:t>
-      </w:r>
-      <w:r>
-        <w:rPr>
-          <w:b/>
-        </w:rPr>
-        <w:t>${</w:t>
-      </w:r>
-      <w:r>
-        <w:rPr>
-          <w:b/>
+          <w:rFonts w:ascii="Tahoma" w:hAnsi="Tahoma" w:cs="Tahoma"/>
+          <w:b/>
+          <w:sz w:val="20"/>
+          <w:szCs w:val="20"/>
+        </w:rPr>
+        <w:t>} ${</w:t>
+      </w:r>
+      <w:r>
+        <w:rPr>
+          <w:rFonts w:ascii="Tahoma" w:hAnsi="Tahoma" w:cs="Tahoma"/>
+          <w:b/>
+          <w:sz w:val="20"/>
+          <w:szCs w:val="20"/>
           <w:lang w:val="en-US"/>
         </w:rPr>
         <w:t>second</w:t>
       </w:r>
       <w:r>
         <w:rPr>
-          <w:b/>
+          <w:rFonts w:ascii="Tahoma" w:hAnsi="Tahoma" w:cs="Tahoma"/>
+          <w:b/>
+          <w:sz w:val="20"/>
+          <w:szCs w:val="20"/>
         </w:rPr>
         <w:t>_</w:t>
       </w:r>
       <w:r>
         <w:rPr>
-          <w:b/>
+          <w:rFonts w:ascii="Tahoma" w:hAnsi="Tahoma" w:cs="Tahoma"/>
+          <w:b/>
+          <w:sz w:val="20"/>
+          <w:szCs w:val="20"/>
           <w:lang w:val="en-US"/>
         </w:rPr>
         <w:t>name</w:t>
       </w:r>
       <w:r>
         <w:rPr>
-          <w:b/>
-        </w:rPr>
-        <w:t>}</w:t>
-      </w:r>
-      <w:r>
-        <w:rPr>
-          <w:rFonts w:ascii="Tahoma" w:hAnsi="Tahoma" w:cs="Tahoma"/>
-          <w:b/>
-          <w:sz w:val="20"/>
-          <w:szCs w:val="20"/>
-        </w:rPr>
-        <w:t>,</w:t>
-      </w:r>
-      <w:r>
-        <w:rPr>
-          <w:rFonts w:ascii="Tahoma" w:hAnsi="Tahoma" w:cs="Tahoma"/>
-          <w:sz w:val="20"/>
-          <w:szCs w:val="20"/>
-        </w:rPr>
-        <w:t xml:space="preserve"> паспорт </w:t>
-      </w:r>
-      <w:r>
-        <w:rPr>
-          <w:rFonts w:ascii="Tahoma" w:hAnsi="Tahoma" w:cs="Tahoma"/>
-          <w:sz w:val="20"/>
-          <w:szCs w:val="20"/>
-        </w:rPr>
-        <w:t>${</w:t>
+          <w:rFonts w:ascii="Tahoma" w:hAnsi="Tahoma" w:cs="Tahoma"/>
+          <w:b/>
+          <w:sz w:val="20"/>
+          <w:szCs w:val="20"/>
+        </w:rPr>
+        <w:t>},</w:t>
+      </w:r>
+      <w:r>
+        <w:rPr>
+          <w:rFonts w:ascii="Tahoma" w:hAnsi="Tahoma" w:cs="Tahoma"/>
+          <w:sz w:val="20"/>
+          <w:szCs w:val="20"/>
+        </w:rPr>
+        <w:t xml:space="preserve"> паспорт ${</w:t>
       </w:r>
       <w:r>
         <w:rPr>
@@ -397,23 +375,7 @@
           <w:sz w:val="20"/>
           <w:szCs w:val="20"/>
         </w:rPr>
-        <w:t>}</w:t>
-      </w:r>
-      <w:r>
-        <w:rPr>
-          <w:rFonts w:ascii="Tahoma" w:hAnsi="Tahoma" w:cs="Tahoma"/>
-          <w:sz w:val="20"/>
-          <w:szCs w:val="20"/>
-        </w:rPr>
-        <w:t xml:space="preserve"> </w:t>
-      </w:r>
-      <w:r>
-        <w:rPr>
-          <w:rFonts w:ascii="Tahoma" w:hAnsi="Tahoma" w:cs="Tahoma"/>
-          <w:sz w:val="20"/>
-          <w:szCs w:val="20"/>
-        </w:rPr>
-        <w:t>${</w:t>
+        <w:t>} ${</w:t>
       </w:r>
       <w:r>
         <w:rPr>
@@ -447,23 +409,7 @@
           <w:sz w:val="20"/>
           <w:szCs w:val="20"/>
         </w:rPr>
-        <w:t>}</w:t>
-      </w:r>
-      <w:r>
-        <w:rPr>
-          <w:rFonts w:ascii="Tahoma" w:hAnsi="Tahoma" w:cs="Tahoma"/>
-          <w:sz w:val="20"/>
-          <w:szCs w:val="20"/>
-        </w:rPr>
-        <w:t>, виданий</w:t>
-      </w:r>
-      <w:r>
-        <w:rPr>
-          <w:rFonts w:ascii="Tahoma" w:hAnsi="Tahoma" w:cs="Tahoma"/>
-          <w:sz w:val="20"/>
-          <w:szCs w:val="20"/>
-        </w:rPr>
-        <w:t xml:space="preserve"> ${</w:t>
+        <w:t>}, виданий ${</w:t>
       </w:r>
       <w:r>
         <w:rPr>
@@ -497,15 +443,7 @@
           <w:sz w:val="20"/>
           <w:szCs w:val="20"/>
         </w:rPr>
-        <w:t>}</w:t>
-      </w:r>
-      <w:r>
-        <w:rPr>
-          <w:rFonts w:ascii="Tahoma" w:hAnsi="Tahoma" w:cs="Tahoma"/>
-          <w:sz w:val="20"/>
-          <w:szCs w:val="20"/>
-        </w:rPr>
-        <w:t xml:space="preserve">, (надалі – </w:t>
+        <w:t xml:space="preserve">}, (надалі – </w:t>
       </w:r>
       <w:r>
         <w:rPr>
@@ -517,6 +455,9 @@
         <w:t>“</w:t>
       </w:r>
       <w:r>
+        <w:rPr>
+          <w:rFonts w:ascii="Tahoma" w:hAnsi="Tahoma" w:cs="Tahoma"/>
+        </w:rPr>
         <w:t xml:space="preserve"> </w:t>
       </w:r>
       <w:r>
@@ -658,7 +599,10 @@
       </w:r>
       <w:r>
         <w:rPr>
-          <w:b/>
+          <w:rFonts w:ascii="Tahoma" w:hAnsi="Tahoma" w:cs="Tahoma"/>
+          <w:b/>
+          <w:sz w:val="20"/>
+          <w:szCs w:val="20"/>
         </w:rPr>
         <w:t>${</w:t>
       </w:r>
@@ -683,14 +627,20 @@
       </w:r>
       <w:r>
         <w:rPr>
-          <w:b/>
+          <w:rFonts w:ascii="Tahoma" w:hAnsi="Tahoma" w:cs="Tahoma"/>
+          <w:b/>
+          <w:sz w:val="20"/>
+          <w:szCs w:val="20"/>
           <w:lang w:val="en-US"/>
         </w:rPr>
         <w:t>surname</w:t>
       </w:r>
       <w:r>
         <w:rPr>
-          <w:b/>
+          <w:rFonts w:ascii="Tahoma" w:hAnsi="Tahoma" w:cs="Tahoma"/>
+          <w:b/>
+          <w:sz w:val="20"/>
+          <w:szCs w:val="20"/>
         </w:rPr>
         <w:t>} ${</w:t>
       </w:r>
@@ -715,14 +665,20 @@
       </w:r>
       <w:r>
         <w:rPr>
-          <w:b/>
+          <w:rFonts w:ascii="Tahoma" w:hAnsi="Tahoma" w:cs="Tahoma"/>
+          <w:b/>
+          <w:sz w:val="20"/>
+          <w:szCs w:val="20"/>
           <w:lang w:val="en-US"/>
         </w:rPr>
         <w:t>name</w:t>
       </w:r>
       <w:r>
         <w:rPr>
-          <w:b/>
+          <w:rFonts w:ascii="Tahoma" w:hAnsi="Tahoma" w:cs="Tahoma"/>
+          <w:b/>
+          <w:sz w:val="20"/>
+          <w:szCs w:val="20"/>
         </w:rPr>
         <w:t>} ${</w:t>
       </w:r>
@@ -747,27 +703,39 @@
       </w:r>
       <w:r>
         <w:rPr>
-          <w:b/>
+          <w:rFonts w:ascii="Tahoma" w:hAnsi="Tahoma" w:cs="Tahoma"/>
+          <w:b/>
+          <w:sz w:val="20"/>
+          <w:szCs w:val="20"/>
           <w:lang w:val="en-US"/>
         </w:rPr>
         <w:t>second</w:t>
       </w:r>
       <w:r>
         <w:rPr>
-          <w:b/>
+          <w:rFonts w:ascii="Tahoma" w:hAnsi="Tahoma" w:cs="Tahoma"/>
+          <w:b/>
+          <w:sz w:val="20"/>
+          <w:szCs w:val="20"/>
         </w:rPr>
         <w:t>_</w:t>
       </w:r>
       <w:r>
         <w:rPr>
-          <w:b/>
+          <w:rFonts w:ascii="Tahoma" w:hAnsi="Tahoma" w:cs="Tahoma"/>
+          <w:b/>
+          <w:sz w:val="20"/>
+          <w:szCs w:val="20"/>
           <w:lang w:val="en-US"/>
         </w:rPr>
         <w:t>name</w:t>
       </w:r>
       <w:r>
         <w:rPr>
-          <w:b/>
+          <w:rFonts w:ascii="Tahoma" w:hAnsi="Tahoma" w:cs="Tahoma"/>
+          <w:b/>
+          <w:sz w:val="20"/>
+          <w:szCs w:val="20"/>
         </w:rPr>
         <w:t>}</w:t>
       </w:r>
@@ -826,6 +794,9 @@
     <w:p>
       <w:pPr>
         <w:jc w:val="both"/>
+        <w:rPr>
+          <w:rFonts w:ascii="Tahoma" w:hAnsi="Tahoma" w:cs="Tahoma"/>
+        </w:rPr>
       </w:pPr>
     </w:p>
     <w:p>
@@ -1467,63 +1438,7 @@
           <w:sz w:val="20"/>
           <w:szCs w:val="20"/>
         </w:rPr>
-        <w:t>«</w:t>
-      </w:r>
-      <w:r>
-        <w:rPr>
-          <w:rFonts w:ascii="Tahoma" w:hAnsi="Tahoma" w:cs="Tahoma"/>
-          <w:sz w:val="20"/>
-          <w:szCs w:val="20"/>
-        </w:rPr>
-        <w:t>Виконавець</w:t>
-      </w:r>
-      <w:r>
-        <w:rPr>
-          <w:rFonts w:ascii="Tahoma" w:hAnsi="Tahoma" w:cs="Tahoma"/>
-          <w:sz w:val="20"/>
-          <w:szCs w:val="20"/>
-        </w:rPr>
-        <w:t>»</w:t>
-      </w:r>
-      <w:r>
-        <w:rPr>
-          <w:rFonts w:ascii="Tahoma" w:hAnsi="Tahoma" w:cs="Tahoma"/>
-          <w:sz w:val="20"/>
-          <w:szCs w:val="20"/>
-        </w:rPr>
-        <w:t xml:space="preserve"> зобов'язується виконати зазначені в Специфікаці</w:t>
-      </w:r>
-      <w:r>
-        <w:rPr>
-          <w:rFonts w:ascii="Tahoma" w:hAnsi="Tahoma" w:cs="Tahoma"/>
-          <w:sz w:val="20"/>
-          <w:szCs w:val="20"/>
-        </w:rPr>
-        <w:t>ях</w:t>
-      </w:r>
-      <w:r>
-        <w:rPr>
-          <w:rFonts w:ascii="Tahoma" w:hAnsi="Tahoma" w:cs="Tahoma"/>
-          <w:sz w:val="20"/>
-          <w:szCs w:val="20"/>
-        </w:rPr>
-        <w:t xml:space="preserve"> дії в передбачені Специфікаці</w:t>
-      </w:r>
-      <w:r>
-        <w:rPr>
-          <w:rFonts w:ascii="Tahoma" w:hAnsi="Tahoma" w:cs="Tahoma"/>
-          <w:sz w:val="20"/>
-          <w:szCs w:val="20"/>
-        </w:rPr>
-        <w:t>ями</w:t>
-      </w:r>
-      <w:r>
-        <w:rPr>
-          <w:rFonts w:ascii="Tahoma" w:hAnsi="Tahoma" w:cs="Tahoma"/>
-          <w:sz w:val="20"/>
-          <w:szCs w:val="20"/>
-        </w:rPr>
-        <w:t xml:space="preserve"> терміни.</w:t>
+        <w:t>«Виконавець» зобов'язується виконати зазначені в Специфікаціях дії в передбачені Специфікаціями терміни.</w:t>
       </w:r>
       <w:r>
         <w:rPr>
@@ -2070,47 +1985,7 @@
           <w:sz w:val="20"/>
           <w:szCs w:val="20"/>
         </w:rPr>
-        <w:t xml:space="preserve"> за запитом </w:t>
-      </w:r>
-      <w:r>
-        <w:rPr>
-          <w:rFonts w:ascii="Tahoma" w:hAnsi="Tahoma" w:cs="Tahoma"/>
-          <w:sz w:val="20"/>
-          <w:szCs w:val="20"/>
-        </w:rPr>
-        <w:t>«</w:t>
-      </w:r>
-      <w:r>
-        <w:rPr>
-          <w:rFonts w:ascii="Tahoma" w:hAnsi="Tahoma" w:cs="Tahoma"/>
-          <w:sz w:val="20"/>
-          <w:szCs w:val="20"/>
-        </w:rPr>
-        <w:t>Замовник</w:t>
-      </w:r>
-      <w:r>
-        <w:rPr>
-          <w:rFonts w:ascii="Tahoma" w:hAnsi="Tahoma" w:cs="Tahoma"/>
-          <w:sz w:val="20"/>
-          <w:szCs w:val="20"/>
-        </w:rPr>
-        <w:t>а</w:t>
-      </w:r>
-      <w:r>
-        <w:rPr>
-          <w:rFonts w:ascii="Tahoma" w:hAnsi="Tahoma" w:cs="Tahoma"/>
-          <w:sz w:val="20"/>
-          <w:szCs w:val="20"/>
-        </w:rPr>
-        <w:t>»</w:t>
-      </w:r>
-      <w:r>
-        <w:rPr>
-          <w:rFonts w:ascii="Tahoma" w:hAnsi="Tahoma" w:cs="Tahoma"/>
-          <w:sz w:val="20"/>
-          <w:szCs w:val="20"/>
-        </w:rPr>
-        <w:t xml:space="preserve"> </w:t>
+        <w:t xml:space="preserve"> за запитом «Замовника» </w:t>
       </w:r>
       <w:r>
         <w:rPr>
@@ -2142,15 +2017,7 @@
           <w:sz w:val="20"/>
           <w:szCs w:val="20"/>
         </w:rPr>
-        <w:t>п’</w:t>
-      </w:r>
-      <w:r>
-        <w:rPr>
-          <w:rFonts w:ascii="Tahoma" w:hAnsi="Tahoma" w:cs="Tahoma"/>
-          <w:sz w:val="20"/>
-          <w:szCs w:val="20"/>
-        </w:rPr>
-        <w:t>яти</w:t>
+        <w:t>п’яти</w:t>
       </w:r>
       <w:r>
         <w:rPr>
@@ -2870,23 +2737,7 @@
           <w:sz w:val="20"/>
           <w:szCs w:val="20"/>
         </w:rPr>
-        <w:t>рахунок «</w:t>
-      </w:r>
-      <w:r>
-        <w:rPr>
-          <w:rFonts w:ascii="Tahoma" w:hAnsi="Tahoma" w:cs="Tahoma"/>
-          <w:sz w:val="20"/>
-          <w:szCs w:val="20"/>
-        </w:rPr>
-        <w:t>Виконавця</w:t>
-      </w:r>
-      <w:r>
-        <w:rPr>
-          <w:rFonts w:ascii="Tahoma" w:hAnsi="Tahoma" w:cs="Tahoma"/>
-          <w:sz w:val="20"/>
-          <w:szCs w:val="20"/>
-        </w:rPr>
-        <w:t>»</w:t>
+        <w:t>рахунок «Виконавця»</w:t>
       </w:r>
       <w:r>
         <w:rPr>
@@ -3809,15 +3660,7 @@
           <w:sz w:val="20"/>
           <w:szCs w:val="20"/>
         </w:rPr>
-        <w:t xml:space="preserve">ого Сторонами до </w:t>
-      </w:r>
-      <w:r>
-        <w:rPr>
-          <w:rFonts w:ascii="Tahoma" w:hAnsi="Tahoma" w:cs="Tahoma"/>
-          <w:sz w:val="20"/>
-          <w:szCs w:val="20"/>
-        </w:rPr>
-        <w:t xml:space="preserve">30 </w:t>
+        <w:t xml:space="preserve">ого Сторонами до 30 </w:t>
       </w:r>
       <w:r>
         <w:rPr>
@@ -4965,16 +4808,7 @@
           <w:szCs w:val="20"/>
           <w:lang w:val="ru-RU"/>
         </w:rPr>
-        <w:t>встановлен</w:t>
-      </w:r>
-      <w:r>
-        <w:rPr>
-          <w:rFonts w:ascii="Tahoma" w:hAnsi="Tahoma" w:cs="Tahoma"/>
-          <w:sz w:val="20"/>
-          <w:szCs w:val="20"/>
-          <w:lang w:val="ru-RU"/>
-        </w:rPr>
-        <w:t>і</w:t>
+        <w:t>встановлені</w:t>
       </w:r>
       <w:proofErr w:type="spellEnd"/>
       <w:r>
@@ -5906,71 +5740,104 @@
           <w:p>
             <w:pPr>
               <w:rPr>
+                <w:rFonts w:ascii="Tahoma" w:hAnsi="Tahoma" w:cs="Tahoma"/>
                 <w:b/>
+                <w:sz w:val="20"/>
+                <w:szCs w:val="20"/>
               </w:rPr>
             </w:pPr>
             <w:r>
               <w:rPr>
+                <w:rFonts w:ascii="Tahoma" w:hAnsi="Tahoma" w:cs="Tahoma"/>
                 <w:b/>
+                <w:sz w:val="20"/>
+                <w:szCs w:val="20"/>
               </w:rPr>
               <w:t>${</w:t>
             </w:r>
             <w:r>
               <w:rPr>
+                <w:rFonts w:ascii="Tahoma" w:hAnsi="Tahoma" w:cs="Tahoma"/>
                 <w:b/>
+                <w:sz w:val="20"/>
+                <w:szCs w:val="20"/>
                 <w:lang w:val="en-US"/>
               </w:rPr>
               <w:t>surname</w:t>
             </w:r>
             <w:r>
               <w:rPr>
+                <w:rFonts w:ascii="Tahoma" w:hAnsi="Tahoma" w:cs="Tahoma"/>
                 <w:b/>
+                <w:sz w:val="20"/>
+                <w:szCs w:val="20"/>
               </w:rPr>
               <w:t>}</w:t>
             </w:r>
             <w:r>
               <w:rPr>
+                <w:rFonts w:ascii="Tahoma" w:hAnsi="Tahoma" w:cs="Tahoma"/>
                 <w:b/>
+                <w:sz w:val="20"/>
+                <w:szCs w:val="20"/>
                 <w:lang w:val="en-US"/>
               </w:rPr>
               <w:t xml:space="preserve"> </w:t>
             </w:r>
             <w:r>
               <w:rPr>
+                <w:rFonts w:ascii="Tahoma" w:hAnsi="Tahoma" w:cs="Tahoma"/>
                 <w:b/>
+                <w:sz w:val="20"/>
+                <w:szCs w:val="20"/>
               </w:rPr>
               <w:t>${</w:t>
             </w:r>
             <w:r>
               <w:rPr>
+                <w:rFonts w:ascii="Tahoma" w:hAnsi="Tahoma" w:cs="Tahoma"/>
                 <w:b/>
+                <w:sz w:val="20"/>
+                <w:szCs w:val="20"/>
                 <w:lang w:val="en-US"/>
               </w:rPr>
               <w:t>name</w:t>
             </w:r>
             <w:r>
               <w:rPr>
+                <w:rFonts w:ascii="Tahoma" w:hAnsi="Tahoma" w:cs="Tahoma"/>
                 <w:b/>
+                <w:sz w:val="20"/>
+                <w:szCs w:val="20"/>
               </w:rPr>
               <w:t>}</w:t>
             </w:r>
             <w:r>
               <w:rPr>
+                <w:rFonts w:ascii="Tahoma" w:hAnsi="Tahoma" w:cs="Tahoma"/>
                 <w:b/>
+                <w:sz w:val="20"/>
+                <w:szCs w:val="20"/>
                 <w:lang w:val="en-US"/>
               </w:rPr>
               <w:t xml:space="preserve"> </w:t>
             </w:r>
             <w:r>
               <w:rPr>
+                <w:rFonts w:ascii="Tahoma" w:hAnsi="Tahoma" w:cs="Tahoma"/>
                 <w:b/>
+                <w:sz w:val="20"/>
+                <w:szCs w:val="20"/>
               </w:rPr>
               <w:t>${</w:t>
             </w:r>
             <w:proofErr w:type="spellStart"/>
             <w:r>
               <w:rPr>
+                <w:rFonts w:ascii="Tahoma" w:hAnsi="Tahoma" w:cs="Tahoma"/>
                 <w:b/>
+                <w:sz w:val="20"/>
+                <w:szCs w:val="20"/>
                 <w:lang w:val="en-US"/>
               </w:rPr>
               <w:t>second_name</w:t>
@@ -5978,7 +5845,10 @@
             <w:proofErr w:type="spellEnd"/>
             <w:r>
               <w:rPr>
+                <w:rFonts w:ascii="Tahoma" w:hAnsi="Tahoma" w:cs="Tahoma"/>
                 <w:b/>
+                <w:sz w:val="20"/>
+                <w:szCs w:val="20"/>
               </w:rPr>
               <w:t>}</w:t>
             </w:r>
@@ -6344,25 +6214,7 @@
                 <w:szCs w:val="20"/>
                 <w:lang w:val="en-US"/>
               </w:rPr>
-              <w:t>our</w:t>
-            </w:r>
-            <w:r>
-              <w:rPr>
-                <w:rFonts w:ascii="Tahoma" w:hAnsi="Tahoma" w:cs="Tahoma"/>
-                <w:sz w:val="20"/>
-                <w:szCs w:val="20"/>
-                <w:lang w:val="en-US"/>
-              </w:rPr>
-              <w:t>_</w:t>
-            </w:r>
-            <w:r>
-              <w:rPr>
-                <w:rFonts w:ascii="Tahoma" w:hAnsi="Tahoma" w:cs="Tahoma"/>
-                <w:sz w:val="20"/>
-                <w:szCs w:val="20"/>
-                <w:lang w:val="en-US"/>
-              </w:rPr>
-              <w:t>adress</w:t>
+              <w:t>our_adress</w:t>
             </w:r>
             <w:proofErr w:type="spellEnd"/>
             <w:r>
@@ -6525,7 +6377,7 @@
                 <w:sz w:val="20"/>
                 <w:szCs w:val="20"/>
               </w:rPr>
-              <w:t>ЭДРПОУ: ${our_</w:t>
+              <w:t>ЭДРПОУ: ${</w:t>
             </w:r>
             <w:proofErr w:type="spellStart"/>
             <w:r>
@@ -6534,7 +6386,7 @@
                 <w:sz w:val="20"/>
                 <w:szCs w:val="20"/>
               </w:rPr>
-              <w:t>identification_code</w:t>
+              <w:t>our_identification_code</w:t>
             </w:r>
             <w:proofErr w:type="spellEnd"/>
             <w:r>
@@ -6575,39 +6427,102 @@
                 <w:sz w:val="20"/>
                 <w:szCs w:val="20"/>
               </w:rPr>
-              <w:t>_________________ /</w:t>
-            </w:r>
-            <w:r>
-              <w:rPr>
+              <w:t>_________________ /${</w:t>
+            </w:r>
+            <w:r>
+              <w:rPr>
+                <w:rFonts w:ascii="Tahoma" w:hAnsi="Tahoma" w:cs="Tahoma"/>
                 <w:b/>
-              </w:rPr>
-              <w:t>${</w:t>
-            </w:r>
-            <w:r>
-              <w:rPr>
+                <w:sz w:val="20"/>
+                <w:szCs w:val="20"/>
+                <w:lang w:val="en-US"/>
+              </w:rPr>
+              <w:t>name</w:t>
+            </w:r>
+            <w:r>
+              <w:rPr>
+                <w:rFonts w:ascii="Tahoma" w:hAnsi="Tahoma" w:cs="Tahoma"/>
                 <w:b/>
+                <w:sz w:val="20"/>
+                <w:szCs w:val="20"/>
+              </w:rPr>
+              <w:t>_</w:t>
+            </w:r>
+            <w:r>
+              <w:rPr>
+                <w:rFonts w:ascii="Tahoma" w:hAnsi="Tahoma" w:cs="Tahoma"/>
+                <w:b/>
+                <w:sz w:val="20"/>
+                <w:szCs w:val="20"/>
                 <w:lang w:val="en-US"/>
               </w:rPr>
+              <w:t>short</w:t>
+            </w:r>
+            <w:r>
+              <w:rPr>
+                <w:rFonts w:ascii="Tahoma" w:hAnsi="Tahoma" w:cs="Tahoma"/>
+                <w:b/>
+                <w:sz w:val="20"/>
+                <w:szCs w:val="20"/>
+              </w:rPr>
+              <w:t>}.${</w:t>
+            </w:r>
+            <w:r>
+              <w:rPr>
+                <w:rFonts w:ascii="Tahoma" w:hAnsi="Tahoma" w:cs="Tahoma"/>
+                <w:b/>
+                <w:sz w:val="20"/>
+                <w:szCs w:val="20"/>
+                <w:lang w:val="en-US"/>
+              </w:rPr>
+              <w:t>second</w:t>
+            </w:r>
+            <w:r>
+              <w:rPr>
+                <w:rFonts w:ascii="Tahoma" w:hAnsi="Tahoma" w:cs="Tahoma"/>
+                <w:b/>
+                <w:sz w:val="20"/>
+                <w:szCs w:val="20"/>
+              </w:rPr>
+              <w:t>_</w:t>
+            </w:r>
+            <w:r>
+              <w:rPr>
+                <w:rFonts w:ascii="Tahoma" w:hAnsi="Tahoma" w:cs="Tahoma"/>
+                <w:b/>
+                <w:sz w:val="20"/>
+                <w:szCs w:val="20"/>
+                <w:lang w:val="en-US"/>
+              </w:rPr>
               <w:t>name</w:t>
             </w:r>
             <w:r>
               <w:rPr>
+                <w:rFonts w:ascii="Tahoma" w:hAnsi="Tahoma" w:cs="Tahoma"/>
                 <w:b/>
+                <w:sz w:val="20"/>
+                <w:szCs w:val="20"/>
               </w:rPr>
               <w:t>_</w:t>
             </w:r>
             <w:r>
               <w:rPr>
+                <w:rFonts w:ascii="Tahoma" w:hAnsi="Tahoma" w:cs="Tahoma"/>
                 <w:b/>
+                <w:sz w:val="20"/>
+                <w:szCs w:val="20"/>
                 <w:lang w:val="en-US"/>
               </w:rPr>
               <w:t>short</w:t>
             </w:r>
             <w:r>
               <w:rPr>
+                <w:rFonts w:ascii="Tahoma" w:hAnsi="Tahoma" w:cs="Tahoma"/>
                 <w:b/>
-              </w:rPr>
-              <w:t>}</w:t>
+                <w:sz w:val="20"/>
+                <w:szCs w:val="20"/>
+              </w:rPr>
+              <w:t>}. ${</w:t>
             </w:r>
             <w:r>
               <w:rPr>
@@ -6615,79 +6530,16 @@
                 <w:b/>
                 <w:sz w:val="20"/>
                 <w:szCs w:val="20"/>
-              </w:rPr>
-              <w:t>.</w:t>
-            </w:r>
-            <w:r>
-              <w:rPr>
+                <w:lang w:val="en-US"/>
+              </w:rPr>
+              <w:t>surname</w:t>
+            </w:r>
+            <w:r>
+              <w:rPr>
+                <w:rFonts w:ascii="Tahoma" w:hAnsi="Tahoma" w:cs="Tahoma"/>
                 <w:b/>
-              </w:rPr>
-              <w:t>${</w:t>
-            </w:r>
-            <w:r>
-              <w:rPr>
-                <w:b/>
-                <w:lang w:val="en-US"/>
-              </w:rPr>
-              <w:t>second</w:t>
-            </w:r>
-            <w:r>
-              <w:rPr>
-                <w:b/>
-              </w:rPr>
-              <w:t>_</w:t>
-            </w:r>
-            <w:r>
-              <w:rPr>
-                <w:b/>
-                <w:lang w:val="en-US"/>
-              </w:rPr>
-              <w:t>name</w:t>
-            </w:r>
-            <w:r>
-              <w:rPr>
-                <w:b/>
-              </w:rPr>
-              <w:t>_</w:t>
-            </w:r>
-            <w:r>
-              <w:rPr>
-                <w:b/>
-                <w:lang w:val="en-US"/>
-              </w:rPr>
-              <w:t>short</w:t>
-            </w:r>
-            <w:r>
-              <w:rPr>
-                <w:b/>
-              </w:rPr>
-              <w:t>}</w:t>
-            </w:r>
-            <w:r>
-              <w:rPr>
-                <w:rFonts w:ascii="Tahoma" w:hAnsi="Tahoma" w:cs="Tahoma"/>
-                <w:b/>
-                <w:sz w:val="20"/>
-                <w:szCs w:val="20"/>
-              </w:rPr>
-              <w:t xml:space="preserve">. </w:t>
-            </w:r>
-            <w:r>
-              <w:rPr>
-                <w:b/>
-              </w:rPr>
-              <w:t>${</w:t>
-            </w:r>
-            <w:r>
-              <w:rPr>
-                <w:b/>
-                <w:lang w:val="en-US"/>
-              </w:rPr>
-              <w:t>surname</w:t>
-            </w:r>
-            <w:r>
-              <w:rPr>
-                <w:b/>
+                <w:sz w:val="20"/>
+                <w:szCs w:val="20"/>
               </w:rPr>
               <w:t>}</w:t>
             </w:r>
@@ -6752,7 +6604,10 @@
             </w:r>
             <w:r>
               <w:rPr>
+                <w:rFonts w:ascii="Tahoma" w:hAnsi="Tahoma" w:cs="Tahoma"/>
                 <w:b/>
+                <w:sz w:val="20"/>
+                <w:szCs w:val="20"/>
               </w:rPr>
               <w:t>${</w:t>
             </w:r>
@@ -6777,29 +6632,41 @@
             </w:r>
             <w:r>
               <w:rPr>
+                <w:rFonts w:ascii="Tahoma" w:hAnsi="Tahoma" w:cs="Tahoma"/>
                 <w:b/>
+                <w:sz w:val="20"/>
+                <w:szCs w:val="20"/>
                 <w:lang w:val="en-US"/>
               </w:rPr>
               <w:t>name</w:t>
             </w:r>
             <w:r>
               <w:rPr>
+                <w:rFonts w:ascii="Tahoma" w:hAnsi="Tahoma" w:cs="Tahoma"/>
                 <w:b/>
+                <w:sz w:val="20"/>
+                <w:szCs w:val="20"/>
               </w:rPr>
               <w:t>_</w:t>
             </w:r>
             <w:r>
               <w:rPr>
+                <w:rFonts w:ascii="Tahoma" w:hAnsi="Tahoma" w:cs="Tahoma"/>
                 <w:b/>
+                <w:sz w:val="20"/>
+                <w:szCs w:val="20"/>
                 <w:lang w:val="en-US"/>
               </w:rPr>
               <w:t>short</w:t>
             </w:r>
             <w:r>
               <w:rPr>
+                <w:rFonts w:ascii="Tahoma" w:hAnsi="Tahoma" w:cs="Tahoma"/>
                 <w:b/>
-              </w:rPr>
-              <w:t>}</w:t>
+                <w:sz w:val="20"/>
+                <w:szCs w:val="20"/>
+              </w:rPr>
+              <w:t>}.${</w:t>
             </w:r>
             <w:r>
               <w:rPr>
@@ -6807,14 +6674,18 @@
                 <w:b/>
                 <w:sz w:val="20"/>
                 <w:szCs w:val="20"/>
-              </w:rPr>
-              <w:t>.</w:t>
-            </w:r>
-            <w:r>
-              <w:rPr>
+                <w:lang w:val="en-US"/>
+              </w:rPr>
+              <w:t>our</w:t>
+            </w:r>
+            <w:r>
+              <w:rPr>
+                <w:rFonts w:ascii="Tahoma" w:hAnsi="Tahoma" w:cs="Tahoma"/>
                 <w:b/>
-              </w:rPr>
-              <w:t>${</w:t>
+                <w:sz w:val="20"/>
+                <w:szCs w:val="20"/>
+              </w:rPr>
+              <w:t>_</w:t>
             </w:r>
             <w:r>
               <w:rPr>
@@ -6824,6 +6695,63 @@
                 <w:szCs w:val="20"/>
                 <w:lang w:val="en-US"/>
               </w:rPr>
+              <w:t>second</w:t>
+            </w:r>
+            <w:r>
+              <w:rPr>
+                <w:rFonts w:ascii="Tahoma" w:hAnsi="Tahoma" w:cs="Tahoma"/>
+                <w:b/>
+                <w:sz w:val="20"/>
+                <w:szCs w:val="20"/>
+              </w:rPr>
+              <w:t>_</w:t>
+            </w:r>
+            <w:r>
+              <w:rPr>
+                <w:rFonts w:ascii="Tahoma" w:hAnsi="Tahoma" w:cs="Tahoma"/>
+                <w:b/>
+                <w:sz w:val="20"/>
+                <w:szCs w:val="20"/>
+                <w:lang w:val="en-US"/>
+              </w:rPr>
+              <w:t>name</w:t>
+            </w:r>
+            <w:r>
+              <w:rPr>
+                <w:rFonts w:ascii="Tahoma" w:hAnsi="Tahoma" w:cs="Tahoma"/>
+                <w:b/>
+                <w:sz w:val="20"/>
+                <w:szCs w:val="20"/>
+              </w:rPr>
+              <w:t>_</w:t>
+            </w:r>
+            <w:r>
+              <w:rPr>
+                <w:rFonts w:ascii="Tahoma" w:hAnsi="Tahoma" w:cs="Tahoma"/>
+                <w:b/>
+                <w:sz w:val="20"/>
+                <w:szCs w:val="20"/>
+                <w:lang w:val="en-US"/>
+              </w:rPr>
+              <w:t>short</w:t>
+            </w:r>
+            <w:r>
+              <w:rPr>
+                <w:rFonts w:ascii="Tahoma" w:hAnsi="Tahoma" w:cs="Tahoma"/>
+                <w:b/>
+                <w:sz w:val="20"/>
+                <w:szCs w:val="20"/>
+              </w:rPr>
+              <w:t>}. ${</w:t>
+            </w:r>
+            <w:r>
+              <w:rPr>
+                <w:rFonts w:ascii="Tahoma" w:hAnsi="Tahoma" w:cs="Tahoma"/>
+                <w:b/>
+                <w:sz w:val="20"/>
+                <w:szCs w:val="20"/>
+                <w:lang w:val="en-US"/>
+              </w:rPr>
               <w:t>our</w:t>
             </w:r>
             <w:r>
@@ -6837,87 +6765,20 @@
             </w:r>
             <w:r>
               <w:rPr>
+                <w:rFonts w:ascii="Tahoma" w:hAnsi="Tahoma" w:cs="Tahoma"/>
                 <w:b/>
+                <w:sz w:val="20"/>
+                <w:szCs w:val="20"/>
                 <w:lang w:val="en-US"/>
               </w:rPr>
-              <w:t>second</w:t>
-            </w:r>
-            <w:r>
-              <w:rPr>
+              <w:t>surname</w:t>
+            </w:r>
+            <w:r>
+              <w:rPr>
+                <w:rFonts w:ascii="Tahoma" w:hAnsi="Tahoma" w:cs="Tahoma"/>
                 <w:b/>
-              </w:rPr>
-              <w:t>_</w:t>
-            </w:r>
-            <w:r>
-              <w:rPr>
-                <w:b/>
-                <w:lang w:val="en-US"/>
-              </w:rPr>
-              <w:t>name</w:t>
-            </w:r>
-            <w:r>
-              <w:rPr>
-                <w:b/>
-              </w:rPr>
-              <w:t>_</w:t>
-            </w:r>
-            <w:r>
-              <w:rPr>
-                <w:b/>
-                <w:lang w:val="en-US"/>
-              </w:rPr>
-              <w:t>short</w:t>
-            </w:r>
-            <w:r>
-              <w:rPr>
-                <w:b/>
-              </w:rPr>
-              <w:t>}</w:t>
-            </w:r>
-            <w:r>
-              <w:rPr>
-                <w:rFonts w:ascii="Tahoma" w:hAnsi="Tahoma" w:cs="Tahoma"/>
-                <w:b/>
-                <w:sz w:val="20"/>
-                <w:szCs w:val="20"/>
-              </w:rPr>
-              <w:t xml:space="preserve">. </w:t>
-            </w:r>
-            <w:r>
-              <w:rPr>
-                <w:b/>
-              </w:rPr>
-              <w:t>${</w:t>
-            </w:r>
-            <w:r>
-              <w:rPr>
-                <w:rFonts w:ascii="Tahoma" w:hAnsi="Tahoma" w:cs="Tahoma"/>
-                <w:b/>
-                <w:sz w:val="20"/>
-                <w:szCs w:val="20"/>
-                <w:lang w:val="en-US"/>
-              </w:rPr>
-              <w:t>our</w:t>
-            </w:r>
-            <w:r>
-              <w:rPr>
-                <w:rFonts w:ascii="Tahoma" w:hAnsi="Tahoma" w:cs="Tahoma"/>
-                <w:b/>
-                <w:sz w:val="20"/>
-                <w:szCs w:val="20"/>
-              </w:rPr>
-              <w:t>_</w:t>
-            </w:r>
-            <w:r>
-              <w:rPr>
-                <w:b/>
-                <w:lang w:val="en-US"/>
-              </w:rPr>
-              <w:t>surname</w:t>
-            </w:r>
-            <w:r>
-              <w:rPr>
-                <w:b/>
+                <w:sz w:val="20"/>
+                <w:szCs w:val="20"/>
               </w:rPr>
               <w:t>}</w:t>
             </w:r>
@@ -6964,17 +6825,17 @@
           <w:szCs w:val="20"/>
         </w:rPr>
       </w:pPr>
+    </w:p>
+    <w:p>
+      <w:pPr>
+        <w:rPr>
+          <w:rFonts w:ascii="Tahoma" w:hAnsi="Tahoma" w:cs="Tahoma"/>
+          <w:sz w:val="20"/>
+          <w:szCs w:val="20"/>
+        </w:rPr>
+      </w:pPr>
       <w:bookmarkStart w:id="0" w:name="_GoBack"/>
       <w:bookmarkEnd w:id="0"/>
-    </w:p>
-    <w:p>
-      <w:pPr>
-        <w:rPr>
-          <w:rFonts w:ascii="Tahoma" w:hAnsi="Tahoma" w:cs="Tahoma"/>
-          <w:sz w:val="20"/>
-          <w:szCs w:val="20"/>
-        </w:rPr>
-      </w:pPr>
     </w:p>
     <w:sectPr>
       <w:headerReference w:type="default" r:id="rId7"/>
@@ -7156,7 +7017,7 @@
         <w:noProof/>
         <w:sz w:val="18"/>
       </w:rPr>
-      <w:t>3</w:t>
+      <w:t>2</w:t>
     </w:r>
     <w:r>
       <w:rPr>
